--- a/projectDocx/TCCP项目需求分析（初稿）.docx
+++ b/projectDocx/TCCP项目需求分析（初稿）.docx
@@ -209,7 +209,7 @@
     <w:p>
       <w:pPr>
         <w:pStyle w:val="1"/>
-        <w:ind w:leftChars="700" w:left="1470" w:firstLineChars="102" w:firstLine="326"/>
+        <w:ind w:leftChars="700" w:left="1470" w:firstLineChars="0" w:firstLine="0"/>
         <w:rPr>
           <w:sz w:val="32"/>
           <w:szCs w:val="32"/>
@@ -229,64 +229,6 @@
           <w:sz w:val="32"/>
           <w:szCs w:val="32"/>
         </w:rPr>
-        <w:t>a)</w:t>
-      </w:r>
-      <w:r>
-        <w:rPr>
-          <w:rFonts w:hint="eastAsia"/>
-          <w:sz w:val="32"/>
-          <w:szCs w:val="32"/>
-        </w:rPr>
-        <w:t>群博：链接到另外一个页面，用户的微博可以浏览</w:t>
-      </w:r>
-      <w:r>
-        <w:rPr>
-          <w:rFonts w:hint="eastAsia"/>
-          <w:sz w:val="32"/>
-          <w:szCs w:val="32"/>
-        </w:rPr>
-        <w:t>,</w:t>
-      </w:r>
-      <w:r>
-        <w:rPr>
-          <w:rFonts w:hint="eastAsia"/>
-          <w:sz w:val="32"/>
-          <w:szCs w:val="32"/>
-        </w:rPr>
-        <w:t>用</w:t>
-      </w:r>
-      <w:r>
-        <w:rPr>
-          <w:rFonts w:hint="eastAsia"/>
-          <w:sz w:val="32"/>
-          <w:szCs w:val="32"/>
-        </w:rPr>
-        <w:t>wordpress</w:t>
-      </w:r>
-      <w:r>
-        <w:rPr>
-          <w:rFonts w:hint="eastAsia"/>
-          <w:sz w:val="32"/>
-          <w:szCs w:val="32"/>
-        </w:rPr>
-        <w:t>博客开发平台（注：李林威）</w:t>
-      </w:r>
-    </w:p>
-    <w:p>
-      <w:pPr>
-        <w:pStyle w:val="1"/>
-        <w:ind w:leftChars="700" w:left="1470" w:firstLineChars="0" w:firstLine="0"/>
-        <w:rPr>
-          <w:sz w:val="32"/>
-          <w:szCs w:val="32"/>
-        </w:rPr>
-      </w:pPr>
-      <w:r>
-        <w:rPr>
-          <w:rFonts w:hint="eastAsia"/>
-          <w:sz w:val="32"/>
-          <w:szCs w:val="32"/>
-        </w:rPr>
         <w:tab/>
       </w:r>
       <w:r>
@@ -295,15 +237,15 @@
           <w:sz w:val="32"/>
           <w:szCs w:val="32"/>
         </w:rPr>
-        <w:tab/>
-      </w:r>
-      <w:r>
-        <w:rPr>
-          <w:rFonts w:hint="eastAsia"/>
-          <w:sz w:val="32"/>
-          <w:szCs w:val="32"/>
-        </w:rPr>
-        <w:t>b)</w:t>
+        <w:t>a</w:t>
+      </w:r>
+      <w:r>
+        <w:rPr>
+          <w:rFonts w:hint="eastAsia"/>
+          <w:sz w:val="32"/>
+          <w:szCs w:val="32"/>
+        </w:rPr>
+        <w:t>)</w:t>
       </w:r>
       <w:r>
         <w:rPr>
@@ -385,7 +327,7 @@
           <w:sz w:val="32"/>
           <w:szCs w:val="32"/>
         </w:rPr>
-        <w:t>c</w:t>
+        <w:t>b</w:t>
       </w:r>
       <w:r>
         <w:rPr>
@@ -512,8 +454,7 @@
           <w:szCs w:val="32"/>
           <w:shd w:val="clear" w:color="auto" w:fill="FFFFFF"/>
         </w:rPr>
-        <w:lastRenderedPageBreak/>
-        <w:t>e)</w:t>
+        <w:t>c</w:t>
       </w:r>
       <w:r>
         <w:rPr>
@@ -523,7 +464,7 @@
           <w:szCs w:val="32"/>
           <w:shd w:val="clear" w:color="auto" w:fill="FFFFFF"/>
         </w:rPr>
-        <w:t>分享：学习等任何正能量的资料都可以上传（注：先做）</w:t>
+        <w:t>)</w:t>
       </w:r>
       <w:r>
         <w:rPr>
@@ -533,7 +474,7 @@
           <w:szCs w:val="32"/>
           <w:shd w:val="clear" w:color="auto" w:fill="FFFFFF"/>
         </w:rPr>
-        <w:t>,</w:t>
+        <w:t>分享：学习等任何正能量的资料都可以上传（注：先做）</w:t>
       </w:r>
       <w:r>
         <w:rPr>
@@ -543,7 +484,28 @@
           <w:szCs w:val="32"/>
           <w:shd w:val="clear" w:color="auto" w:fill="FFFFFF"/>
         </w:rPr>
-        <w:t>上传时间，上传人及标题都进行显示，类似于</w:t>
+        <w:t>,</w:t>
+      </w:r>
+      <w:r>
+        <w:rPr>
+          <w:rFonts w:ascii="Arial" w:hAnsi="Arial" w:hint="eastAsia"/>
+          <w:color w:val="333333"/>
+          <w:sz w:val="32"/>
+          <w:szCs w:val="32"/>
+          <w:shd w:val="clear" w:color="auto" w:fill="FFFFFF"/>
+        </w:rPr>
+        <w:t>上传时间，上传人及标题都进行</w:t>
+      </w:r>
+      <w:r>
+        <w:rPr>
+          <w:rFonts w:ascii="Arial" w:hAnsi="Arial" w:hint="eastAsia"/>
+          <w:color w:val="333333"/>
+          <w:sz w:val="32"/>
+          <w:szCs w:val="32"/>
+          <w:shd w:val="clear" w:color="auto" w:fill="FFFFFF"/>
+        </w:rPr>
+        <w:lastRenderedPageBreak/>
+        <w:t>显示，类似于</w:t>
       </w:r>
       <w:r>
         <w:rPr>
@@ -643,6 +605,106 @@
           <w:sz w:val="32"/>
           <w:szCs w:val="32"/>
         </w:rPr>
+        <w:t>d</w:t>
+      </w:r>
+      <w:r>
+        <w:rPr>
+          <w:rFonts w:hint="eastAsia"/>
+          <w:sz w:val="32"/>
+          <w:szCs w:val="32"/>
+        </w:rPr>
+        <w:t>)</w:t>
+      </w:r>
+      <w:r>
+        <w:rPr>
+          <w:rFonts w:hint="eastAsia"/>
+          <w:sz w:val="32"/>
+          <w:szCs w:val="32"/>
+        </w:rPr>
+        <w:t>资金：</w:t>
+      </w:r>
+      <w:r>
+        <w:rPr>
+          <w:rFonts w:hint="eastAsia"/>
+          <w:sz w:val="32"/>
+          <w:szCs w:val="32"/>
+        </w:rPr>
+        <w:t>（捐赠）</w:t>
+      </w:r>
+      <w:r>
+        <w:rPr>
+          <w:rFonts w:hint="eastAsia"/>
+          <w:sz w:val="32"/>
+          <w:szCs w:val="32"/>
+        </w:rPr>
+        <w:t>此功能详细记录捐赠人，数目及时间，以及每一笔资金流动。</w:t>
+      </w:r>
+      <w:r>
+        <w:rPr>
+          <w:rFonts w:hint="eastAsia"/>
+          <w:sz w:val="32"/>
+          <w:szCs w:val="32"/>
+        </w:rPr>
+        <w:t>（随手记）实验室记账功能。</w:t>
+      </w:r>
+      <w:r>
+        <w:rPr>
+          <w:rFonts w:hint="eastAsia"/>
+          <w:sz w:val="32"/>
+          <w:szCs w:val="32"/>
+        </w:rPr>
+        <w:t>（类似于手机软件“随手记”）</w:t>
+      </w:r>
+    </w:p>
+    <w:p>
+      <w:pPr>
+        <w:pStyle w:val="1"/>
+        <w:ind w:left="1470" w:firstLineChars="0" w:firstLine="635"/>
+        <w:rPr>
+          <w:sz w:val="32"/>
+          <w:szCs w:val="32"/>
+        </w:rPr>
+      </w:pPr>
+      <w:r>
+        <w:rPr>
+          <w:rFonts w:hint="eastAsia"/>
+          <w:sz w:val="32"/>
+          <w:szCs w:val="32"/>
+        </w:rPr>
+        <w:t>e</w:t>
+      </w:r>
+      <w:r>
+        <w:rPr>
+          <w:rFonts w:hint="eastAsia"/>
+          <w:sz w:val="32"/>
+          <w:szCs w:val="32"/>
+        </w:rPr>
+        <w:t>)</w:t>
+      </w:r>
+      <w:r>
+        <w:rPr>
+          <w:rFonts w:hint="eastAsia"/>
+          <w:sz w:val="32"/>
+          <w:szCs w:val="32"/>
+        </w:rPr>
+        <w:t>书籍：推荐指导（相对简单，可以添加搜索功能）</w:t>
+      </w:r>
+    </w:p>
+    <w:p>
+      <w:pPr>
+        <w:pStyle w:val="1"/>
+        <w:ind w:left="1470" w:firstLineChars="0" w:firstLine="635"/>
+        <w:rPr>
+          <w:sz w:val="32"/>
+          <w:szCs w:val="32"/>
+        </w:rPr>
+      </w:pPr>
+      <w:r>
+        <w:rPr>
+          <w:rFonts w:hint="eastAsia"/>
+          <w:sz w:val="32"/>
+          <w:szCs w:val="32"/>
+        </w:rPr>
         <w:t>f</w:t>
       </w:r>
       <w:r>
@@ -659,39 +721,7 @@
           <w:sz w:val="32"/>
           <w:szCs w:val="32"/>
         </w:rPr>
-        <w:t>资金：</w:t>
-      </w:r>
-      <w:r>
-        <w:rPr>
-          <w:rFonts w:hint="eastAsia"/>
-          <w:sz w:val="32"/>
-          <w:szCs w:val="32"/>
-        </w:rPr>
-        <w:t>（捐赠）</w:t>
-      </w:r>
-      <w:r>
-        <w:rPr>
-          <w:rFonts w:hint="eastAsia"/>
-          <w:sz w:val="32"/>
-          <w:szCs w:val="32"/>
-        </w:rPr>
-        <w:t>此功能详细记录捐赠人，数目及时间，以及每一笔资金流动。</w:t>
-      </w:r>
-      <w:r>
-        <w:rPr>
-          <w:rFonts w:hint="eastAsia"/>
-          <w:sz w:val="32"/>
-          <w:szCs w:val="32"/>
-        </w:rPr>
-        <w:t>（随手记）实验室记账功能。</w:t>
-      </w:r>
-      <w:r>
-        <w:rPr>
-          <w:rFonts w:hint="eastAsia"/>
-          <w:sz w:val="32"/>
-          <w:szCs w:val="32"/>
-        </w:rPr>
-        <w:t>（类似于手机软件“随手记”）</w:t>
+        <w:t>项目：各个项目的内容、进度、遇到的问题、周任务，月任务进行公开，达到督促的目的（不作为此次项目的重点，可以先放一放，下届的同学进行完善）</w:t>
       </w:r>
     </w:p>
     <w:p>
@@ -703,58 +733,6 @@
           <w:szCs w:val="32"/>
         </w:rPr>
       </w:pPr>
-      <w:r>
-        <w:rPr>
-          <w:rFonts w:hint="eastAsia"/>
-          <w:sz w:val="32"/>
-          <w:szCs w:val="32"/>
-        </w:rPr>
-        <w:t>g)</w:t>
-      </w:r>
-      <w:r>
-        <w:rPr>
-          <w:rFonts w:hint="eastAsia"/>
-          <w:sz w:val="32"/>
-          <w:szCs w:val="32"/>
-        </w:rPr>
-        <w:t>书籍：推荐指导（相对简单，可以添加搜索功能）</w:t>
-      </w:r>
-    </w:p>
-    <w:p>
-      <w:pPr>
-        <w:pStyle w:val="1"/>
-        <w:ind w:left="1470" w:firstLineChars="0" w:firstLine="635"/>
-        <w:rPr>
-          <w:sz w:val="32"/>
-          <w:szCs w:val="32"/>
-        </w:rPr>
-      </w:pPr>
-      <w:r>
-        <w:rPr>
-          <w:rFonts w:hint="eastAsia"/>
-          <w:sz w:val="32"/>
-          <w:szCs w:val="32"/>
-        </w:rPr>
-        <w:t>h)</w:t>
-      </w:r>
-      <w:r>
-        <w:rPr>
-          <w:rFonts w:hint="eastAsia"/>
-          <w:sz w:val="32"/>
-          <w:szCs w:val="32"/>
-        </w:rPr>
-        <w:t>项目：各个项目的内容、进度、遇到的问题、周任务，月任务进行公开，达到督促的目的（不作为此次项目的重点，可以先放一放，下届的同学进行完善）</w:t>
-      </w:r>
-    </w:p>
-    <w:p>
-      <w:pPr>
-        <w:pStyle w:val="1"/>
-        <w:ind w:left="1470" w:firstLineChars="0" w:firstLine="635"/>
-        <w:rPr>
-          <w:sz w:val="32"/>
-          <w:szCs w:val="32"/>
-        </w:rPr>
-      </w:pPr>
     </w:p>
     <w:p>
       <w:pPr>
@@ -771,7 +749,15 @@
           <w:sz w:val="32"/>
           <w:szCs w:val="32"/>
         </w:rPr>
-        <w:t>f)</w:t>
+        <w:t>g</w:t>
+      </w:r>
+      <w:r>
+        <w:rPr>
+          <w:rFonts w:hint="eastAsia"/>
+          <w:sz w:val="32"/>
+          <w:szCs w:val="32"/>
+        </w:rPr>
+        <w:t>)</w:t>
       </w:r>
       <w:r>
         <w:rPr>
@@ -931,6 +917,14 @@
           <w:sz w:val="32"/>
           <w:szCs w:val="32"/>
         </w:rPr>
+        <w:t>密码，</w:t>
+      </w:r>
+      <w:r>
+        <w:rPr>
+          <w:rFonts w:hint="eastAsia"/>
+          <w:sz w:val="32"/>
+          <w:szCs w:val="32"/>
+        </w:rPr>
         <w:t>性别，</w:t>
       </w:r>
       <w:r>
@@ -939,7 +933,15 @@
           <w:sz w:val="32"/>
           <w:szCs w:val="32"/>
         </w:rPr>
-        <w:t>班级，生日，邮箱，</w:t>
+        <w:t>级别</w:t>
+      </w:r>
+      <w:r>
+        <w:rPr>
+          <w:rFonts w:hint="eastAsia"/>
+          <w:sz w:val="32"/>
+          <w:szCs w:val="32"/>
+        </w:rPr>
+        <w:t>，生日，邮箱，</w:t>
       </w:r>
       <w:r>
         <w:rPr>
@@ -1355,7 +1357,6 @@
           <w:sz w:val="32"/>
           <w:szCs w:val="32"/>
         </w:rPr>
-        <w:lastRenderedPageBreak/>
         <w:tab/>
       </w:r>
       <w:r>
@@ -1425,6 +1426,7 @@
           <w:sz w:val="32"/>
           <w:szCs w:val="32"/>
         </w:rPr>
+        <w:lastRenderedPageBreak/>
         <w:tab/>
       </w:r>
       <w:r>
